--- a/analysis/reports/figure_s3.docx
+++ b/analysis/reports/figure_s3.docx
@@ -19,7 +19,7 @@
       <w:r>
         <w:drawing>
           <wp:inline>
-            <wp:extent cx="4620126" cy="3696101"/>
+            <wp:extent cx="5334000" cy="4267200"/>
             <wp:effectExtent b="0" l="0" r="0" t="0"/>
             <wp:docPr descr="" title="" id="1" name="Picture"/>
             <a:graphic>
@@ -40,7 +40,7 @@
                   <pic:spPr bwMode="auto">
                     <a:xfrm>
                       <a:off x="0" y="0"/>
-                      <a:ext cx="4620126" cy="3696101"/>
+                      <a:ext cx="5334000" cy="4267200"/>
                     </a:xfrm>
                     <a:prstGeom prst="rect">
                       <a:avLst/>
@@ -67,7 +67,7 @@
         <w:rPr>
           <w:rStyle w:val="VerbatimChar"/>
         </w:rPr>
-        <w:t xml:space="preserve">## png </w:t>
+        <w:t xml:space="preserve">## quartz_off_screen </w:t>
       </w:r>
       <w:r>
         <w:br/>
@@ -76,7 +76,7 @@
         <w:rPr>
           <w:rStyle w:val="VerbatimChar"/>
         </w:rPr>
-        <w:t xml:space="preserve">##   2</w:t>
+        <w:t xml:space="preserve">##                 2</w:t>
       </w:r>
     </w:p>
     <w:p>
